--- a/Справка для SimInTech/Razdel 2 - Graphicheskiy interface polzovatelya/1.1.1_File/1.1.2_Parametri_rascheta.docx
+++ b/Справка для SimInTech/Razdel 2 - Graphicheskiy interface polzovatelya/1.1.1_File/1.1.2_Parametri_rascheta.docx
@@ -102,11 +102,28 @@
             <w:r>
               <w:rPr>
                 <w:rFonts w:ascii="Times New Roman" w:hAnsi="Times New Roman" w:cs="Times New Roman"/>
+                <w:sz w:val="28"/>
+                <w:szCs w:val="28"/>
+              </w:rPr>
+              <w:t>«</w:t>
+            </w:r>
+            <w:r>
+              <w:rPr>
+                <w:rFonts w:ascii="Times New Roman" w:hAnsi="Times New Roman" w:cs="Times New Roman"/>
                 <w:b/>
                 <w:sz w:val="28"/>
                 <w:szCs w:val="28"/>
               </w:rPr>
               <w:t>Параметры расчета</w:t>
+            </w:r>
+            <w:r>
+              <w:rPr>
+                <w:rFonts w:ascii="Times New Roman" w:hAnsi="Times New Roman" w:cs="Times New Roman"/>
+                <w:b/>
+                <w:sz w:val="28"/>
+                <w:szCs w:val="28"/>
+              </w:rPr>
+              <w:t>»</w:t>
             </w:r>
             <w:r>
               <w:rPr>
@@ -170,11 +187,28 @@
             <w:r>
               <w:rPr>
                 <w:rFonts w:ascii="Times New Roman" w:hAnsi="Times New Roman" w:cs="Times New Roman"/>
+                <w:sz w:val="28"/>
+                <w:szCs w:val="28"/>
+              </w:rPr>
+              <w:t>«</w:t>
+            </w:r>
+            <w:r>
+              <w:rPr>
+                <w:rFonts w:ascii="Times New Roman" w:hAnsi="Times New Roman" w:cs="Times New Roman"/>
                 <w:b/>
                 <w:sz w:val="28"/>
                 <w:szCs w:val="28"/>
               </w:rPr>
               <w:t>Режим разработчика</w:t>
+            </w:r>
+            <w:r>
+              <w:rPr>
+                <w:rFonts w:ascii="Times New Roman" w:hAnsi="Times New Roman" w:cs="Times New Roman"/>
+                <w:b/>
+                <w:sz w:val="28"/>
+                <w:szCs w:val="28"/>
+              </w:rPr>
+              <w:t>»</w:t>
             </w:r>
             <w:r>
               <w:rPr>
@@ -278,7 +312,33 @@
                 <w:sz w:val="28"/>
                 <w:szCs w:val="28"/>
               </w:rPr>
-              <w:t>окна Параметры расчета</w:t>
+              <w:t xml:space="preserve">окна </w:t>
+            </w:r>
+            <w:r>
+              <w:rPr>
+                <w:rFonts w:ascii="Times New Roman" w:hAnsi="Times New Roman" w:cs="Times New Roman"/>
+                <w:sz w:val="28"/>
+                <w:szCs w:val="28"/>
+              </w:rPr>
+              <w:t>«</w:t>
+            </w:r>
+            <w:r>
+              <w:rPr>
+                <w:rFonts w:ascii="Times New Roman" w:hAnsi="Times New Roman" w:cs="Times New Roman"/>
+                <w:b/>
+                <w:sz w:val="28"/>
+                <w:szCs w:val="28"/>
+              </w:rPr>
+              <w:t>Параметры расчета</w:t>
+            </w:r>
+            <w:r>
+              <w:rPr>
+                <w:rFonts w:ascii="Times New Roman" w:hAnsi="Times New Roman" w:cs="Times New Roman"/>
+                <w:b/>
+                <w:sz w:val="28"/>
+                <w:szCs w:val="28"/>
+              </w:rPr>
+              <w:t>»</w:t>
             </w:r>
             <w:r>
               <w:rPr>
@@ -450,7 +510,25 @@
                 <w:sz w:val="28"/>
                 <w:szCs w:val="28"/>
               </w:rPr>
+              <w:t>«</w:t>
+            </w:r>
+            <w:r>
+              <w:rPr>
+                <w:rFonts w:ascii="Times New Roman" w:hAnsi="Times New Roman" w:cs="Times New Roman"/>
+                <w:b/>
+                <w:sz w:val="28"/>
+                <w:szCs w:val="28"/>
+              </w:rPr>
               <w:t>Параметры расчета</w:t>
+            </w:r>
+            <w:r>
+              <w:rPr>
+                <w:rFonts w:ascii="Times New Roman" w:hAnsi="Times New Roman" w:cs="Times New Roman"/>
+                <w:b/>
+                <w:sz w:val="28"/>
+                <w:szCs w:val="28"/>
+              </w:rPr>
+              <w:t>»</w:t>
             </w:r>
             <w:r>
               <w:rPr>
@@ -957,6 +1035,7 @@
                       <w:sz w:val="28"/>
                       <w:szCs w:val="28"/>
                     </w:rPr>
+                    <w:lastRenderedPageBreak/>
                     <w:t xml:space="preserve">а) </w:t>
                   </w:r>
                   <w:r>
@@ -1006,7 +1085,6 @@
                       <w:sz w:val="28"/>
                       <w:szCs w:val="28"/>
                     </w:rPr>
-                    <w:lastRenderedPageBreak/>
                     <w:t xml:space="preserve">б) </w:t>
                   </w:r>
                   <w:r>
@@ -1170,14 +1248,32 @@
                       <w:sz w:val="28"/>
                       <w:szCs w:val="28"/>
                     </w:rPr>
-                    <w:t>Если значение нижней границы интегрирования оказывается недоста-точно малым для расчета с заданной точность</w:t>
-                  </w:r>
+                    <w:t xml:space="preserve">Если значение нижней границы интегрирования оказывается </w:t>
+                  </w:r>
+                  <w:proofErr w:type="gramStart"/>
                   <w:r>
                     <w:rPr>
                       <w:rFonts w:ascii="Times New Roman" w:eastAsiaTheme="minorEastAsia" w:hAnsi="Times New Roman" w:cs="Times New Roman"/>
                       <w:sz w:val="28"/>
                       <w:szCs w:val="28"/>
                     </w:rPr>
+                    <w:t>недоста-точно</w:t>
+                  </w:r>
+                  <w:proofErr w:type="gramEnd"/>
+                  <w:r>
+                    <w:rPr>
+                      <w:rFonts w:ascii="Times New Roman" w:eastAsiaTheme="minorEastAsia" w:hAnsi="Times New Roman" w:cs="Times New Roman"/>
+                      <w:sz w:val="28"/>
+                      <w:szCs w:val="28"/>
+                    </w:rPr>
+                    <w:t xml:space="preserve"> малым для расчета с заданной точность</w:t>
+                  </w:r>
+                  <w:r>
+                    <w:rPr>
+                      <w:rFonts w:ascii="Times New Roman" w:eastAsiaTheme="minorEastAsia" w:hAnsi="Times New Roman" w:cs="Times New Roman"/>
+                      <w:sz w:val="28"/>
+                      <w:szCs w:val="28"/>
+                    </w:rPr>
                     <w:t>ю</w:t>
                   </w:r>
                   <w:r>
@@ -1187,6 +1283,14 @@
                       <w:szCs w:val="28"/>
                     </w:rPr>
                     <w:t xml:space="preserve">, то </w:t>
+                  </w:r>
+                  <w:r>
+                    <w:rPr>
+                      <w:rFonts w:ascii="Times New Roman" w:eastAsiaTheme="minorEastAsia" w:hAnsi="Times New Roman" w:cs="Times New Roman"/>
+                      <w:sz w:val="28"/>
+                      <w:szCs w:val="28"/>
+                    </w:rPr>
+                    <w:t>«</w:t>
                   </w:r>
                   <w:r>
                     <w:rPr>
@@ -1197,6 +1301,17 @@
                     </w:rPr>
                     <w:t>Окно сообщений</w:t>
                   </w:r>
+                  <w:r>
+                    <w:rPr>
+                      <w:rFonts w:ascii="Times New Roman" w:eastAsiaTheme="minorEastAsia" w:hAnsi="Times New Roman" w:cs="Times New Roman"/>
+                      <w:b/>
+                      <w:sz w:val="28"/>
+                      <w:szCs w:val="28"/>
+                    </w:rPr>
+                    <w:t>»</w:t>
+                  </w:r>
+                  <w:bookmarkStart w:id="0" w:name="_GoBack"/>
+                  <w:bookmarkEnd w:id="0"/>
                   <w:r>
                     <w:rPr>
                       <w:rFonts w:ascii="Times New Roman" w:eastAsiaTheme="minorEastAsia" w:hAnsi="Times New Roman" w:cs="Times New Roman"/>
@@ -3115,7 +3230,7 @@
                     </w:rPr>
                     <w:t xml:space="preserve">Текущий </w:t>
                   </w:r>
-                  <w:commentRangeStart w:id="0"/>
+                  <w:commentRangeStart w:id="1"/>
                   <w:r>
                     <w:rPr>
                       <w:rFonts w:ascii="Times New Roman" w:hAnsi="Times New Roman" w:cs="Times New Roman"/>
@@ -3124,12 +3239,12 @@
                     </w:rPr>
                     <w:t>компонент</w:t>
                   </w:r>
-                  <w:commentRangeEnd w:id="0"/>
+                  <w:commentRangeEnd w:id="1"/>
                   <w:r>
                     <w:rPr>
                       <w:rStyle w:val="a8"/>
                     </w:rPr>
-                    <w:commentReference w:id="0"/>
+                    <w:commentReference w:id="1"/>
                   </w:r>
                 </w:p>
               </w:tc>
@@ -3291,7 +3406,7 @@
                     </w:rPr>
                     <w:t xml:space="preserve">Имя контрольного модуля для </w:t>
                   </w:r>
-                  <w:commentRangeStart w:id="1"/>
+                  <w:commentRangeStart w:id="2"/>
                   <w:r>
                     <w:rPr>
                       <w:rFonts w:ascii="Times New Roman" w:hAnsi="Times New Roman" w:cs="Times New Roman"/>
@@ -3300,12 +3415,12 @@
                     </w:rPr>
                     <w:t>компонентов</w:t>
                   </w:r>
-                  <w:commentRangeEnd w:id="1"/>
+                  <w:commentRangeEnd w:id="2"/>
                   <w:r>
                     <w:rPr>
                       <w:rStyle w:val="a8"/>
                     </w:rPr>
-                    <w:commentReference w:id="1"/>
+                    <w:commentReference w:id="2"/>
                   </w:r>
                 </w:p>
               </w:tc>
@@ -8228,16 +8343,7 @@
                 <w:sz w:val="28"/>
                 <w:szCs w:val="28"/>
               </w:rPr>
-              <w:t xml:space="preserve"> Настройки</w:t>
-            </w:r>
-            <w:r>
-              <w:rPr>
-                <w:rFonts w:ascii="Times New Roman" w:hAnsi="Times New Roman" w:cs="Times New Roman"/>
-                <w:b/>
-                <w:sz w:val="28"/>
-                <w:szCs w:val="28"/>
-              </w:rPr>
-              <w:t xml:space="preserve"> </w:t>
+              <w:t xml:space="preserve"> Настройки </w:t>
             </w:r>
             <w:r>
               <w:rPr>
@@ -8462,8 +8568,8 @@
                     </w:rPr>
                     <w:t xml:space="preserve">Имя библиотеки и классов </w:t>
                   </w:r>
-                  <w:commentRangeStart w:id="2"/>
                   <w:commentRangeStart w:id="3"/>
+                  <w:commentRangeStart w:id="4"/>
                   <w:r>
                     <w:rPr>
                       <w:rFonts w:ascii="Times New Roman" w:hAnsi="Times New Roman" w:cs="Times New Roman"/>
@@ -8472,19 +8578,19 @@
                     </w:rPr>
                     <w:t>решателя</w:t>
                   </w:r>
-                  <w:commentRangeEnd w:id="2"/>
+                  <w:commentRangeEnd w:id="3"/>
                   <w:r>
                     <w:rPr>
                       <w:rStyle w:val="a8"/>
                     </w:rPr>
-                    <w:commentReference w:id="2"/>
-                  </w:r>
-                  <w:commentRangeEnd w:id="3"/>
+                    <w:commentReference w:id="3"/>
+                  </w:r>
+                  <w:commentRangeEnd w:id="4"/>
                   <w:r>
                     <w:rPr>
                       <w:rStyle w:val="a8"/>
                     </w:rPr>
-                    <w:commentReference w:id="3"/>
+                    <w:commentReference w:id="4"/>
                   </w:r>
                 </w:p>
               </w:tc>
@@ -8727,7 +8833,7 @@
                       <w:lang w:val="en-US"/>
                     </w:rPr>
                   </w:pPr>
-                  <w:commentRangeStart w:id="4"/>
+                  <w:commentRangeStart w:id="5"/>
                   <w:r>
                     <w:rPr>
                       <w:rFonts w:ascii="Times New Roman" w:hAnsi="Times New Roman" w:cs="Times New Roman"/>
@@ -8737,12 +8843,12 @@
                     </w:rPr>
                     <w:t>???</w:t>
                   </w:r>
-                  <w:commentRangeEnd w:id="4"/>
+                  <w:commentRangeEnd w:id="5"/>
                   <w:r>
                     <w:rPr>
                       <w:rStyle w:val="a8"/>
                     </w:rPr>
-                    <w:commentReference w:id="4"/>
+                    <w:commentReference w:id="5"/>
                   </w:r>
                 </w:p>
               </w:tc>
@@ -8792,7 +8898,7 @@
                     </w:rPr>
                     <w:t xml:space="preserve">Модуль базы данных </w:t>
                   </w:r>
-                  <w:commentRangeStart w:id="5"/>
+                  <w:commentRangeStart w:id="6"/>
                   <w:r>
                     <w:rPr>
                       <w:rFonts w:ascii="Times New Roman" w:hAnsi="Times New Roman" w:cs="Times New Roman"/>
@@ -8801,12 +8907,12 @@
                     </w:rPr>
                     <w:t>проекта</w:t>
                   </w:r>
-                  <w:commentRangeEnd w:id="5"/>
+                  <w:commentRangeEnd w:id="6"/>
                   <w:r>
                     <w:rPr>
                       <w:rStyle w:val="a8"/>
                     </w:rPr>
-                    <w:commentReference w:id="5"/>
+                    <w:commentReference w:id="6"/>
                   </w:r>
                 </w:p>
               </w:tc>
@@ -8930,8 +9036,6 @@
                 <w:szCs w:val="28"/>
               </w:rPr>
             </w:pPr>
-            <w:bookmarkStart w:id="6" w:name="_GoBack"/>
-            <w:bookmarkEnd w:id="6"/>
           </w:p>
           <w:p>
             <w:pPr>
@@ -9036,22 +9140,6 @@
 
 <file path=word/comments.xml><?xml version="1.0" encoding="utf-8"?>
 <w:comments xmlns:wpc="http://schemas.microsoft.com/office/word/2010/wordprocessingCanvas" xmlns:mc="http://schemas.openxmlformats.org/markup-compatibility/2006" xmlns:o="urn:schemas-microsoft-com:office:office" xmlns:r="http://schemas.openxmlformats.org/officeDocument/2006/relationships" xmlns:m="http://schemas.openxmlformats.org/officeDocument/2006/math" xmlns:v="urn:schemas-microsoft-com:vml" xmlns:wp14="http://schemas.microsoft.com/office/word/2010/wordprocessingDrawing" xmlns:wp="http://schemas.openxmlformats.org/drawingml/2006/wordprocessingDrawing" xmlns:w10="urn:schemas-microsoft-com:office:word" xmlns:w="http://schemas.openxmlformats.org/wordprocessingml/2006/main" xmlns:w14="http://schemas.microsoft.com/office/word/2010/wordml" xmlns:wpg="http://schemas.microsoft.com/office/word/2010/wordprocessingGroup" xmlns:wpi="http://schemas.microsoft.com/office/word/2010/wordprocessingInk" xmlns:wne="http://schemas.microsoft.com/office/word/2006/wordml" xmlns:wps="http://schemas.microsoft.com/office/word/2010/wordprocessingShape" mc:Ignorable="w14 wp14">
-  <w:comment w:id="0" w:author="Dolgov, Andrey (Sterlitamak) RUS" w:date="2013-09-12T00:51:00Z" w:initials="DA(R">
-    <w:p>
-      <w:pPr>
-        <w:pStyle w:val="a9"/>
-      </w:pPr>
-      <w:r>
-        <w:rPr>
-          <w:rStyle w:val="a8"/>
-        </w:rPr>
-        <w:annotationRef/>
-      </w:r>
-      <w:r>
-        <w:t>Требуется уточнить тип данных.</w:t>
-      </w:r>
-    </w:p>
-  </w:comment>
   <w:comment w:id="1" w:author="Dolgov, Andrey (Sterlitamak) RUS" w:date="2013-09-12T00:51:00Z" w:initials="DA(R">
     <w:p>
       <w:pPr>
@@ -9068,7 +9156,23 @@
       </w:r>
     </w:p>
   </w:comment>
-  <w:comment w:id="2" w:author="Dolgov, Andrey (Sterlitamak) RUS" w:date="2013-09-12T00:03:00Z" w:initials="DA(R">
+  <w:comment w:id="2" w:author="Dolgov, Andrey (Sterlitamak) RUS" w:date="2013-09-12T00:51:00Z" w:initials="DA(R">
+    <w:p>
+      <w:pPr>
+        <w:pStyle w:val="a9"/>
+      </w:pPr>
+      <w:r>
+        <w:rPr>
+          <w:rStyle w:val="a8"/>
+        </w:rPr>
+        <w:annotationRef/>
+      </w:r>
+      <w:r>
+        <w:t>Требуется уточнить тип данных.</w:t>
+      </w:r>
+    </w:p>
+  </w:comment>
+  <w:comment w:id="3" w:author="Dolgov, Andrey (Sterlitamak) RUS" w:date="2013-09-12T00:03:00Z" w:initials="DA(R">
     <w:p>
       <w:pPr>
         <w:pStyle w:val="a9"/>
@@ -9084,7 +9188,7 @@
       </w:r>
     </w:p>
   </w:comment>
-  <w:comment w:id="3" w:author="Dolgov, Andrey (Sterlitamak) RUS" w:date="2013-09-12T01:02:00Z" w:initials="DA(R">
+  <w:comment w:id="4" w:author="Dolgov, Andrey (Sterlitamak) RUS" w:date="2013-09-12T01:02:00Z" w:initials="DA(R">
     <w:p>
       <w:pPr>
         <w:pStyle w:val="a9"/>
@@ -9100,7 +9204,7 @@
       </w:r>
     </w:p>
   </w:comment>
-  <w:comment w:id="4" w:author="Dolgov, Andrey (Sterlitamak) RUS" w:date="2013-09-12T00:03:00Z" w:initials="DA(R">
+  <w:comment w:id="5" w:author="Dolgov, Andrey (Sterlitamak) RUS" w:date="2013-09-12T00:03:00Z" w:initials="DA(R">
     <w:p>
       <w:pPr>
         <w:pStyle w:val="a9"/>
@@ -9116,7 +9220,7 @@
       </w:r>
     </w:p>
   </w:comment>
-  <w:comment w:id="5" w:author="Dolgov, Andrey (Sterlitamak) RUS" w:date="2013-09-12T00:04:00Z" w:initials="DA(R">
+  <w:comment w:id="6" w:author="Dolgov, Andrey (Sterlitamak) RUS" w:date="2013-09-12T00:04:00Z" w:initials="DA(R">
     <w:p>
       <w:pPr>
         <w:pStyle w:val="a9"/>
@@ -10614,7 +10718,7 @@
 </file>
 
 <file path=customXml/itemProps1.xml><?xml version="1.0" encoding="utf-8"?>
-<ds:datastoreItem xmlns:ds="http://schemas.openxmlformats.org/officeDocument/2006/customXml" ds:itemID="{B595543D-CCC2-4618-900E-944A56BFD5F2}">
+<ds:datastoreItem xmlns:ds="http://schemas.openxmlformats.org/officeDocument/2006/customXml" ds:itemID="{91D51FD6-4C21-49DD-A2F3-32221F581CB8}">
   <ds:schemaRefs>
     <ds:schemaRef ds:uri="http://schemas.openxmlformats.org/officeDocument/2006/bibliography"/>
   </ds:schemaRefs>
